--- a/html/practice/practice.docx
+++ b/html/practice/practice.docx
@@ -16,206 +16,9 @@
           <w:sz w:val="32"/>
           <w:szCs w:val="32"/>
         </w:rPr>
-        <w:t xml:space="preserve">Insert this snippet into body tag: </w:t>
-      </w:r>
-    </w:p>
-    <w:p/>
-    <w:p>
-      <w:pPr>
-        <w:rPr>
-          <w:color w:val="7030A0"/>
-        </w:rPr>
-      </w:pPr>
-      <w:r>
-        <w:rPr>
-          <w:color w:val="7030A0"/>
-        </w:rPr>
-        <w:t>&lt;div id="wrapper"&gt;</w:t>
-      </w:r>
-    </w:p>
-    <w:p>
-      <w:pPr>
-        <w:ind w:firstLine="720"/>
-        <w:rPr>
-          <w:color w:val="7030A0"/>
-        </w:rPr>
-      </w:pPr>
-      <w:r>
-        <w:rPr>
-          <w:color w:val="7030A0"/>
-        </w:rPr>
-        <w:t>&lt;div id="main"&gt;</w:t>
-      </w:r>
-    </w:p>
-    <w:p>
-      <w:pPr>
-        <w:ind w:left="720" w:firstLine="720"/>
-        <w:rPr>
-          <w:color w:val="7030A0"/>
-        </w:rPr>
-      </w:pPr>
-      <w:r>
-        <w:rPr>
-          <w:color w:val="7030A0"/>
-        </w:rPr>
-        <w:t>&lt;div id="container"&gt;</w:t>
-      </w:r>
-    </w:p>
-    <w:p>
-      <w:pPr>
-        <w:ind w:left="1440" w:firstLine="720"/>
-        <w:rPr>
-          <w:color w:val="7030A0"/>
-        </w:rPr>
-      </w:pPr>
-      <w:r>
-        <w:rPr>
-          <w:color w:val="7030A0"/>
-        </w:rPr>
-        <w:t>&lt;div id="content" role="main"&gt;</w:t>
-      </w:r>
-    </w:p>
-    <w:p>
-      <w:pPr>
-        <w:rPr>
-          <w:color w:val="7030A0"/>
-        </w:rPr>
-      </w:pPr>
-      <w:r>
-        <w:rPr>
-          <w:color w:val="7030A0"/>
-        </w:rPr>
-        <w:t xml:space="preserve">                        </w:t>
-      </w:r>
-      <w:r>
-        <w:rPr>
-          <w:color w:val="7030A0"/>
-        </w:rPr>
-        <w:tab/>
-      </w:r>
-      <w:r>
-        <w:rPr>
-          <w:color w:val="7030A0"/>
-        </w:rPr>
-        <w:tab/>
-      </w:r>
-      <w:r>
-        <w:rPr>
-          <w:color w:val="7030A0"/>
-        </w:rPr>
-        <w:tab/>
-      </w:r>
-      <w:r>
-        <w:rPr>
-          <w:color w:val="7030A0"/>
-        </w:rPr>
-        <w:t xml:space="preserve">TODO: </w:t>
-      </w:r>
-      <w:r>
-        <w:rPr>
-          <w:color w:val="7030A0"/>
-        </w:rPr>
-        <w:t>Your code goes here</w:t>
-      </w:r>
-    </w:p>
-    <w:p>
-      <w:pPr>
-        <w:rPr>
-          <w:color w:val="7030A0"/>
-        </w:rPr>
-      </w:pPr>
-      <w:r>
-        <w:rPr>
-          <w:color w:val="7030A0"/>
-        </w:rPr>
-        <w:t xml:space="preserve">                    </w:t>
-      </w:r>
-      <w:r>
-        <w:rPr>
-          <w:color w:val="7030A0"/>
-        </w:rPr>
-        <w:tab/>
-      </w:r>
-      <w:r>
-        <w:rPr>
-          <w:color w:val="7030A0"/>
-        </w:rPr>
-        <w:tab/>
-      </w:r>
-      <w:r>
-        <w:rPr>
-          <w:color w:val="7030A0"/>
-        </w:rPr>
-        <w:t>&lt;/div&gt;</w:t>
-      </w:r>
-    </w:p>
-    <w:p>
-      <w:pPr>
-        <w:rPr>
-          <w:color w:val="7030A0"/>
-        </w:rPr>
-      </w:pPr>
-      <w:r>
-        <w:rPr>
-          <w:color w:val="7030A0"/>
-        </w:rPr>
-        <w:t xml:space="preserve">                </w:t>
-      </w:r>
-      <w:r>
-        <w:rPr>
-          <w:color w:val="7030A0"/>
-        </w:rPr>
-        <w:tab/>
-      </w:r>
-      <w:r>
-        <w:rPr>
-          <w:color w:val="7030A0"/>
-        </w:rPr>
-        <w:t>&lt;/div&gt;</w:t>
-      </w:r>
-    </w:p>
-    <w:p>
-      <w:pPr>
-        <w:rPr>
-          <w:color w:val="7030A0"/>
-        </w:rPr>
-      </w:pPr>
-      <w:r>
-        <w:rPr>
-          <w:color w:val="7030A0"/>
-        </w:rPr>
-        <w:t xml:space="preserve">            </w:t>
-      </w:r>
-      <w:r>
-        <w:rPr>
-          <w:color w:val="7030A0"/>
-        </w:rPr>
-        <w:tab/>
-      </w:r>
-      <w:r>
-        <w:rPr>
-          <w:color w:val="7030A0"/>
-        </w:rPr>
-        <w:t>&lt;/div&gt;</w:t>
-      </w:r>
-    </w:p>
-    <w:p>
-      <w:pPr>
-        <w:rPr>
-          <w:color w:val="7030A0"/>
-        </w:rPr>
-      </w:pPr>
-      <w:r>
-        <w:rPr>
-          <w:color w:val="7030A0"/>
-        </w:rPr>
-        <w:t>&lt;/div&gt;</w:t>
-      </w:r>
-      <w:bookmarkStart w:id="0" w:name="_GoBack"/>
-      <w:bookmarkEnd w:id="0"/>
-    </w:p>
-    <w:p/>
-    <w:p/>
+        <w:t>Create html page as similar to the picture as possible, use only html tags an attributes, after you done please pack all your work into zip archive and send to lecturer email.</w:t>
+      </w:r>
+    </w:p>
     <w:p>
       <w:pPr>
         <w:rPr>
@@ -224,12 +27,252 @@
           <w:szCs w:val="32"/>
         </w:rPr>
       </w:pPr>
+    </w:p>
+    <w:p>
+      <w:pPr>
+        <w:rPr>
+          <w:rFonts w:ascii="Times New Roman" w:eastAsia="Times New Roman" w:hAnsi="Times New Roman" w:cs="Times New Roman"/>
+        </w:rPr>
+      </w:pPr>
       <w:r>
         <w:rPr>
           <w:b/>
           <w:sz w:val="32"/>
           <w:szCs w:val="32"/>
         </w:rPr>
+        <w:t>File should be in proper format like:</w:t>
+      </w:r>
+    </w:p>
+    <w:p>
+      <w:pPr>
+        <w:rPr>
+          <w:b/>
+          <w:i/>
+          <w:sz w:val="32"/>
+          <w:szCs w:val="32"/>
+        </w:rPr>
+      </w:pPr>
+      <w:r>
+        <w:rPr>
+          <w:b/>
+          <w:i/>
+          <w:sz w:val="32"/>
+          <w:szCs w:val="32"/>
+        </w:rPr>
+        <w:t>FrontendLab5-L02-Student_Name.zip</w:t>
+      </w:r>
+    </w:p>
+    <w:p>
+      <w:pPr>
+        <w:rPr>
+          <w:b/>
+          <w:sz w:val="32"/>
+          <w:szCs w:val="32"/>
+        </w:rPr>
+      </w:pPr>
+    </w:p>
+    <w:p>
+      <w:pPr>
+        <w:rPr>
+          <w:b/>
+          <w:sz w:val="32"/>
+          <w:szCs w:val="32"/>
+        </w:rPr>
+      </w:pPr>
+      <w:r>
+        <w:rPr>
+          <w:b/>
+          <w:sz w:val="32"/>
+          <w:szCs w:val="32"/>
+        </w:rPr>
+        <w:t xml:space="preserve">Insert this snippet into body tag: </w:t>
+      </w:r>
+    </w:p>
+    <w:p/>
+    <w:p>
+      <w:pPr>
+        <w:rPr>
+          <w:color w:val="7030A0"/>
+        </w:rPr>
+      </w:pPr>
+      <w:r>
+        <w:rPr>
+          <w:color w:val="7030A0"/>
+        </w:rPr>
+        <w:t>&lt;div id="wrapper"&gt;</w:t>
+      </w:r>
+    </w:p>
+    <w:p>
+      <w:pPr>
+        <w:ind w:firstLine="720"/>
+        <w:rPr>
+          <w:color w:val="7030A0"/>
+        </w:rPr>
+      </w:pPr>
+      <w:r>
+        <w:rPr>
+          <w:color w:val="7030A0"/>
+        </w:rPr>
+        <w:t>&lt;div id="main"&gt;</w:t>
+      </w:r>
+      <w:bookmarkStart w:id="0" w:name="_GoBack"/>
+      <w:bookmarkEnd w:id="0"/>
+    </w:p>
+    <w:p>
+      <w:pPr>
+        <w:ind w:left="720" w:firstLine="720"/>
+        <w:rPr>
+          <w:color w:val="7030A0"/>
+        </w:rPr>
+      </w:pPr>
+      <w:r>
+        <w:rPr>
+          <w:color w:val="7030A0"/>
+        </w:rPr>
+        <w:t>&lt;div id="container"&gt;</w:t>
+      </w:r>
+    </w:p>
+    <w:p>
+      <w:pPr>
+        <w:ind w:left="1440" w:firstLine="720"/>
+        <w:rPr>
+          <w:color w:val="7030A0"/>
+        </w:rPr>
+      </w:pPr>
+      <w:r>
+        <w:rPr>
+          <w:color w:val="7030A0"/>
+        </w:rPr>
+        <w:t>&lt;div id="content" role="main"&gt;</w:t>
+      </w:r>
+    </w:p>
+    <w:p>
+      <w:pPr>
+        <w:rPr>
+          <w:color w:val="7030A0"/>
+        </w:rPr>
+      </w:pPr>
+      <w:r>
+        <w:rPr>
+          <w:color w:val="7030A0"/>
+        </w:rPr>
+        <w:t xml:space="preserve">                        </w:t>
+      </w:r>
+      <w:r>
+        <w:rPr>
+          <w:color w:val="7030A0"/>
+        </w:rPr>
+        <w:tab/>
+      </w:r>
+      <w:r>
+        <w:rPr>
+          <w:color w:val="7030A0"/>
+        </w:rPr>
+        <w:tab/>
+      </w:r>
+      <w:r>
+        <w:rPr>
+          <w:color w:val="7030A0"/>
+        </w:rPr>
+        <w:tab/>
+        <w:t>TODO: Your code goes here</w:t>
+      </w:r>
+    </w:p>
+    <w:p>
+      <w:pPr>
+        <w:rPr>
+          <w:color w:val="7030A0"/>
+        </w:rPr>
+      </w:pPr>
+      <w:r>
+        <w:rPr>
+          <w:color w:val="7030A0"/>
+        </w:rPr>
+        <w:t xml:space="preserve">                    </w:t>
+      </w:r>
+      <w:r>
+        <w:rPr>
+          <w:color w:val="7030A0"/>
+        </w:rPr>
+        <w:tab/>
+      </w:r>
+      <w:r>
+        <w:rPr>
+          <w:color w:val="7030A0"/>
+        </w:rPr>
+        <w:tab/>
+        <w:t>&lt;/div&gt;</w:t>
+      </w:r>
+    </w:p>
+    <w:p>
+      <w:pPr>
+        <w:rPr>
+          <w:color w:val="7030A0"/>
+        </w:rPr>
+      </w:pPr>
+      <w:r>
+        <w:rPr>
+          <w:color w:val="7030A0"/>
+        </w:rPr>
+        <w:t xml:space="preserve">                </w:t>
+      </w:r>
+      <w:r>
+        <w:rPr>
+          <w:color w:val="7030A0"/>
+        </w:rPr>
+        <w:tab/>
+        <w:t>&lt;/div&gt;</w:t>
+      </w:r>
+    </w:p>
+    <w:p>
+      <w:pPr>
+        <w:rPr>
+          <w:color w:val="7030A0"/>
+        </w:rPr>
+      </w:pPr>
+      <w:r>
+        <w:rPr>
+          <w:color w:val="7030A0"/>
+        </w:rPr>
+        <w:t xml:space="preserve">            </w:t>
+      </w:r>
+      <w:r>
+        <w:rPr>
+          <w:color w:val="7030A0"/>
+        </w:rPr>
+        <w:tab/>
+        <w:t>&lt;/div&gt;</w:t>
+      </w:r>
+    </w:p>
+    <w:p>
+      <w:pPr>
+        <w:rPr>
+          <w:color w:val="7030A0"/>
+        </w:rPr>
+      </w:pPr>
+      <w:r>
+        <w:rPr>
+          <w:color w:val="7030A0"/>
+        </w:rPr>
+        <w:t>&lt;/div&gt;</w:t>
+      </w:r>
+    </w:p>
+    <w:p/>
+    <w:p/>
+    <w:p>
+      <w:pPr>
+        <w:rPr>
+          <w:b/>
+          <w:sz w:val="32"/>
+          <w:szCs w:val="32"/>
+        </w:rPr>
+      </w:pPr>
+      <w:r>
+        <w:rPr>
+          <w:b/>
+          <w:sz w:val="32"/>
+          <w:szCs w:val="32"/>
+        </w:rPr>
         <w:t>Copy these texts into tags:</w:t>
       </w:r>
     </w:p>
@@ -605,6 +648,7 @@
     <w:p/>
     <w:p>
       <w:r>
+        <w:lastRenderedPageBreak/>
         <w:t xml:space="preserve">HTML and CSS are our tools. </w:t>
       </w:r>
       <w:proofErr w:type="spellStart"/>
@@ -847,7 +891,6 @@
     <w:p/>
     <w:p>
       <w:r>
-        <w:lastRenderedPageBreak/>
         <w:t>Definition List Title</w:t>
       </w:r>
     </w:p>
